--- a/Dokumentumok/Követelmények.docx
+++ b/Dokumentumok/Követelmények.docx
@@ -171,7 +171,7 @@
           <w:u w:val="single"/>
           <w:lang w:val="hu-HU"/>
         </w:rPr>
-        <w:br/>
+        <w:t xml:space="preserve"> DCDKY5</w:t>
       </w:r>
       <w:r>
         <w:rPr>
@@ -186,7 +186,7 @@
           <w:u w:val="single"/>
           <w:lang w:val="hu-HU"/>
         </w:rPr>
-        <w:t>Orosz Richárd VVC0L0</w:t>
+        <w:br/>
       </w:r>
       <w:r>
         <w:rPr>
@@ -201,9 +201,8 @@
           <w:u w:val="single"/>
           <w:lang w:val="hu-HU"/>
         </w:rPr>
-        <w:br/>
-      </w:r>
-      <w:proofErr w:type="spellStart"/>
+        <w:t>Orosz Richárd VVC0L0</w:t>
+      </w:r>
       <w:r>
         <w:rPr>
           <w:rFonts w:ascii="Times New Roman" w:hAnsi="Times New Roman" w:cs="Times New Roman"/>
@@ -217,9 +216,9 @@
           <w:u w:val="single"/>
           <w:lang w:val="hu-HU"/>
         </w:rPr>
-        <w:t>Kocserha</w:t>
-      </w:r>
-      <w:proofErr w:type="spellEnd"/>
+        <w:br/>
+        <w:t>Kocserha Patrik</w:t>
+      </w:r>
       <w:r>
         <w:rPr>
           <w:rFonts w:ascii="Times New Roman" w:hAnsi="Times New Roman" w:cs="Times New Roman"/>
@@ -233,7 +232,22 @@
           <w:u w:val="single"/>
           <w:lang w:val="hu-HU"/>
         </w:rPr>
-        <w:t xml:space="preserve"> Patrik</w:t>
+        <w:t xml:space="preserve"> </w:t>
+      </w:r>
+      <w:r>
+        <w:rPr>
+          <w:rFonts w:ascii="Times New Roman" w:hAnsi="Times New Roman" w:cs="Times New Roman"/>
+          <w:b/>
+          <w:bCs/>
+          <w:i/>
+          <w:iCs/>
+          <w:color w:val="000000" w:themeColor="text1"/>
+          <w:sz w:val="40"/>
+          <w:szCs w:val="40"/>
+          <w:u w:val="single"/>
+          <w:lang w:val="hu-HU"/>
+        </w:rPr>
+        <w:t>DHVCIQ</w:t>
       </w:r>
     </w:p>
     <w:sdt>
@@ -5148,20 +5162,38 @@
           <w:szCs w:val="24"/>
           <w:lang w:val="hu-HU"/>
         </w:rPr>
-        <w:t xml:space="preserve">z </w:t>
-      </w:r>
-      <w:proofErr w:type="spellStart"/>
-      <w:r>
-        <w:rPr>
-          <w:rFonts w:ascii="Times New Roman" w:hAnsi="Times New Roman" w:cs="Times New Roman"/>
-          <w:color w:val="000000" w:themeColor="text1"/>
-          <w:sz w:val="24"/>
-          <w:szCs w:val="24"/>
-          <w:lang w:val="hu-HU"/>
-        </w:rPr>
-        <w:t>Admin</w:t>
-      </w:r>
-      <w:proofErr w:type="spellEnd"/>
+        <w:t xml:space="preserve">z Admin </w:t>
+      </w:r>
+      <w:r>
+        <w:rPr>
+          <w:rFonts w:ascii="Times New Roman" w:hAnsi="Times New Roman" w:cs="Times New Roman"/>
+          <w:color w:val="000000" w:themeColor="text1"/>
+          <w:sz w:val="24"/>
+          <w:szCs w:val="24"/>
+          <w:lang w:val="hu-HU"/>
+        </w:rPr>
+        <w:t xml:space="preserve">módosíthatja </w:t>
+      </w:r>
+      <w:r>
+        <w:rPr>
+          <w:rFonts w:ascii="Times New Roman" w:hAnsi="Times New Roman" w:cs="Times New Roman"/>
+          <w:color w:val="000000" w:themeColor="text1"/>
+          <w:sz w:val="24"/>
+          <w:szCs w:val="24"/>
+          <w:lang w:val="hu-HU"/>
+        </w:rPr>
+        <w:t>a felhasználó email címét</w:t>
+      </w:r>
+      <w:r>
+        <w:rPr>
+          <w:rFonts w:ascii="Times New Roman" w:hAnsi="Times New Roman" w:cs="Times New Roman"/>
+          <w:color w:val="000000" w:themeColor="text1"/>
+          <w:sz w:val="24"/>
+          <w:szCs w:val="24"/>
+          <w:lang w:val="hu-HU"/>
+        </w:rPr>
+        <w:t>.</w:t>
+      </w:r>
       <w:r>
         <w:rPr>
           <w:rFonts w:ascii="Times New Roman" w:hAnsi="Times New Roman" w:cs="Times New Roman"/>
@@ -5180,56 +5212,16 @@
           <w:szCs w:val="24"/>
           <w:lang w:val="hu-HU"/>
         </w:rPr>
-        <w:t xml:space="preserve">módosíthatja </w:t>
-      </w:r>
-      <w:r>
-        <w:rPr>
-          <w:rFonts w:ascii="Times New Roman" w:hAnsi="Times New Roman" w:cs="Times New Roman"/>
-          <w:color w:val="000000" w:themeColor="text1"/>
-          <w:sz w:val="24"/>
-          <w:szCs w:val="24"/>
-          <w:lang w:val="hu-HU"/>
-        </w:rPr>
-        <w:t>a felhasználó email címét</w:t>
-      </w:r>
-      <w:r>
-        <w:rPr>
-          <w:rFonts w:ascii="Times New Roman" w:hAnsi="Times New Roman" w:cs="Times New Roman"/>
-          <w:color w:val="000000" w:themeColor="text1"/>
-          <w:sz w:val="24"/>
-          <w:szCs w:val="24"/>
+        <w:t>A módosítások sikerességéről visszaigazoló üzenet jelenik meg</w:t>
+      </w:r>
+      <w:r>
+        <w:rPr>
+          <w:rFonts w:ascii="Times New Roman" w:hAnsi="Times New Roman" w:cs="Times New Roman"/>
+          <w:color w:val="000000" w:themeColor="text1"/>
           <w:lang w:val="hu-HU"/>
         </w:rPr>
         <w:t>.</w:t>
       </w:r>
-      <w:r>
-        <w:rPr>
-          <w:rFonts w:ascii="Times New Roman" w:hAnsi="Times New Roman" w:cs="Times New Roman"/>
-          <w:color w:val="000000" w:themeColor="text1"/>
-          <w:sz w:val="24"/>
-          <w:szCs w:val="24"/>
-          <w:lang w:val="hu-HU"/>
-        </w:rPr>
-        <w:t xml:space="preserve"> </w:t>
-      </w:r>
-      <w:r>
-        <w:rPr>
-          <w:rFonts w:ascii="Times New Roman" w:hAnsi="Times New Roman" w:cs="Times New Roman"/>
-          <w:color w:val="000000" w:themeColor="text1"/>
-          <w:sz w:val="24"/>
-          <w:szCs w:val="24"/>
-          <w:lang w:val="hu-HU"/>
-        </w:rPr>
-        <w:t>A módosítások sikerességéről visszaigazoló üzenet jelenik meg</w:t>
-      </w:r>
-      <w:r>
-        <w:rPr>
-          <w:rFonts w:ascii="Times New Roman" w:hAnsi="Times New Roman" w:cs="Times New Roman"/>
-          <w:color w:val="000000" w:themeColor="text1"/>
-          <w:lang w:val="hu-HU"/>
-        </w:rPr>
-        <w:t>.</w:t>
-      </w:r>
     </w:p>
     <w:p>
       <w:pPr>
@@ -5250,11 +5242,6 @@
           <w:lang w:val="hu-HU"/>
         </w:rPr>
         <w:tab/>
-      </w:r>
-      <w:r>
-        <w:rPr>
-          <w:lang w:val="hu-HU"/>
-        </w:rPr>
         <w:t>Elfogadási kritérium:</w:t>
       </w:r>
       <w:bookmarkEnd w:id="8"/>
@@ -5408,13 +5395,7 @@
         <w:rPr>
           <w:lang w:val="hu-HU"/>
         </w:rPr>
-        <w:t>3</w:t>
-      </w:r>
-      <w:r>
-        <w:rPr>
-          <w:lang w:val="hu-HU"/>
-        </w:rPr>
-        <w:t>.1.</w:t>
+        <w:t>3.1.</w:t>
       </w:r>
       <w:r>
         <w:rPr>
@@ -5450,29 +5431,7 @@
           <w:szCs w:val="24"/>
           <w:lang w:val="hu-HU"/>
         </w:rPr>
-        <w:t xml:space="preserve">A felhasználónak legalább 3 db </w:t>
-      </w:r>
-      <w:proofErr w:type="spellStart"/>
-      <w:r>
-        <w:rPr>
-          <w:rFonts w:ascii="Times New Roman" w:hAnsi="Times New Roman" w:cs="Times New Roman"/>
-          <w:color w:val="000000" w:themeColor="text1"/>
-          <w:sz w:val="24"/>
-          <w:szCs w:val="24"/>
-          <w:lang w:val="hu-HU"/>
-        </w:rPr>
-        <w:t>karektert</w:t>
-      </w:r>
-      <w:proofErr w:type="spellEnd"/>
-      <w:r>
-        <w:rPr>
-          <w:rFonts w:ascii="Times New Roman" w:hAnsi="Times New Roman" w:cs="Times New Roman"/>
-          <w:color w:val="000000" w:themeColor="text1"/>
-          <w:sz w:val="24"/>
-          <w:szCs w:val="24"/>
-          <w:lang w:val="hu-HU"/>
-        </w:rPr>
-        <w:t xml:space="preserve"> kell megadnia a film kereséshez</w:t>
+        <w:t>A felhasználónak legalább 3 db karektert kell megadnia a film kereséshez</w:t>
       </w:r>
     </w:p>
     <w:p>
@@ -5668,13 +5627,7 @@
         <w:rPr>
           <w:lang w:val="hu-HU"/>
         </w:rPr>
-        <w:t>4</w:t>
-      </w:r>
-      <w:r>
-        <w:rPr>
-          <w:lang w:val="hu-HU"/>
-        </w:rPr>
-        <w:t>.1.</w:t>
+        <w:t>4.1.</w:t>
       </w:r>
       <w:r>
         <w:rPr>
@@ -5945,13 +5898,7 @@
         <w:rPr>
           <w:lang w:val="hu-HU"/>
         </w:rPr>
-        <w:t>5</w:t>
-      </w:r>
-      <w:r>
-        <w:rPr>
-          <w:lang w:val="hu-HU"/>
-        </w:rPr>
-        <w:t>.1.</w:t>
+        <w:t>5.1.</w:t>
       </w:r>
       <w:r>
         <w:rPr>
@@ -6174,13 +6121,7 @@
         <w:rPr>
           <w:lang w:val="hu-HU"/>
         </w:rPr>
-        <w:t>6</w:t>
-      </w:r>
-      <w:r>
-        <w:rPr>
-          <w:lang w:val="hu-HU"/>
-        </w:rPr>
-        <w:t>.1.</w:t>
+        <w:t>6.1.</w:t>
       </w:r>
       <w:r>
         <w:rPr>
@@ -6247,27 +6188,7 @@
           <w:szCs w:val="24"/>
           <w:lang w:val="hu-HU"/>
         </w:rPr>
-        <w:t xml:space="preserve">Az adminisztrátorok törölhetik a vetítési időpontokat, és a </w:t>
-      </w:r>
-      <w:proofErr w:type="spellStart"/>
-      <w:r>
-        <w:rPr>
-          <w:rFonts w:ascii="Times New Roman" w:eastAsia="Times New Roman" w:hAnsi="Times New Roman" w:cs="Times New Roman"/>
-          <w:sz w:val="24"/>
-          <w:szCs w:val="24"/>
-          <w:lang w:val="hu-HU"/>
-        </w:rPr>
-        <w:t>törölt</w:t>
-      </w:r>
-      <w:proofErr w:type="spellEnd"/>
-      <w:r>
-        <w:rPr>
-          <w:rFonts w:ascii="Times New Roman" w:eastAsia="Times New Roman" w:hAnsi="Times New Roman" w:cs="Times New Roman"/>
-          <w:sz w:val="24"/>
-          <w:szCs w:val="24"/>
-          <w:lang w:val="hu-HU"/>
-        </w:rPr>
-        <w:t xml:space="preserve"> vetítések nem jelennek meg a felhasználói felületen.</w:t>
+        <w:t>Az adminisztrátorok törölhetik a vetítési időpontokat, és a törölt vetítések nem jelennek meg a felhasználói felületen.</w:t>
       </w:r>
     </w:p>
     <w:p>
@@ -6429,13 +6350,7 @@
         <w:rPr>
           <w:lang w:val="hu-HU"/>
         </w:rPr>
-        <w:t>7</w:t>
-      </w:r>
-      <w:r>
-        <w:rPr>
-          <w:lang w:val="hu-HU"/>
-        </w:rPr>
-        <w:t>.1.</w:t>
+        <w:t>7.1.</w:t>
       </w:r>
       <w:r>
         <w:rPr>
@@ -6581,16 +6496,7 @@
           <w:lang w:val="hu-HU"/>
         </w:rPr>
         <w:lastRenderedPageBreak/>
-        <w:t>Az adminisztrátori felület könnyen kezelhető, és minden változtatás naplózásra kerül a későbbi visszakereshetőség érdekében.</w:t>
-      </w:r>
-      <w:r>
-        <w:rPr>
-          <w:rFonts w:ascii="Times New Roman" w:eastAsia="Times New Roman" w:hAnsi="Times New Roman" w:cs="Times New Roman"/>
-          <w:sz w:val="24"/>
-          <w:szCs w:val="24"/>
-          <w:lang w:val="hu-HU"/>
-        </w:rPr>
-        <w:t xml:space="preserve"> </w:t>
+        <w:t xml:space="preserve">Az adminisztrátori felület könnyen kezelhető, és minden változtatás naplózásra kerül a későbbi visszakereshetőség érdekében. </w:t>
       </w:r>
     </w:p>
     <w:p>
@@ -6735,29 +6641,7 @@
           <w:szCs w:val="24"/>
           <w:lang w:val="hu-HU"/>
         </w:rPr>
-        <w:t xml:space="preserve">, </w:t>
-      </w:r>
-      <w:proofErr w:type="gramStart"/>
-      <w:r>
-        <w:rPr>
-          <w:rFonts w:ascii="Times New Roman" w:hAnsi="Times New Roman" w:cs="Times New Roman"/>
-          <w:color w:val="000000" w:themeColor="text1"/>
-          <w:sz w:val="24"/>
-          <w:szCs w:val="24"/>
-          <w:lang w:val="hu-HU"/>
-        </w:rPr>
-        <w:t>illetve</w:t>
-      </w:r>
-      <w:proofErr w:type="gramEnd"/>
-      <w:r>
-        <w:rPr>
-          <w:rFonts w:ascii="Times New Roman" w:hAnsi="Times New Roman" w:cs="Times New Roman"/>
-          <w:color w:val="000000" w:themeColor="text1"/>
-          <w:sz w:val="24"/>
-          <w:szCs w:val="24"/>
-          <w:lang w:val="hu-HU"/>
-        </w:rPr>
-        <w:t xml:space="preserve"> h</w:t>
+        <w:t>, illetve h</w:t>
       </w:r>
       <w:r>
         <w:rPr>
@@ -6860,13 +6744,7 @@
         <w:rPr>
           <w:lang w:val="hu-HU"/>
         </w:rPr>
-        <w:t>8</w:t>
-      </w:r>
-      <w:r>
-        <w:rPr>
-          <w:lang w:val="hu-HU"/>
-        </w:rPr>
-        <w:t>.1.</w:t>
+        <w:t>8.1.</w:t>
       </w:r>
       <w:r>
         <w:rPr>
@@ -7079,51 +6957,7 @@
           <w:szCs w:val="24"/>
           <w:lang w:val="hu-HU"/>
         </w:rPr>
-        <w:t xml:space="preserve"> amennyiben megtalálta megnézni kívánt filmet, de nem biztos még a vásárlásban, fizetés nélkül is lefoglalhatja a jegyet/</w:t>
-      </w:r>
-      <w:proofErr w:type="spellStart"/>
-      <w:r>
-        <w:rPr>
-          <w:rFonts w:ascii="Times New Roman" w:hAnsi="Times New Roman" w:cs="Times New Roman"/>
-          <w:color w:val="000000" w:themeColor="text1"/>
-          <w:sz w:val="24"/>
-          <w:szCs w:val="24"/>
-          <w:lang w:val="hu-HU"/>
-        </w:rPr>
-        <w:t>ket</w:t>
-      </w:r>
-      <w:proofErr w:type="spellEnd"/>
-      <w:r>
-        <w:rPr>
-          <w:rFonts w:ascii="Times New Roman" w:hAnsi="Times New Roman" w:cs="Times New Roman"/>
-          <w:color w:val="000000" w:themeColor="text1"/>
-          <w:sz w:val="24"/>
-          <w:szCs w:val="24"/>
-          <w:lang w:val="hu-HU"/>
-        </w:rPr>
-        <w:t>, melyet/</w:t>
-      </w:r>
-      <w:proofErr w:type="spellStart"/>
-      <w:r>
-        <w:rPr>
-          <w:rFonts w:ascii="Times New Roman" w:hAnsi="Times New Roman" w:cs="Times New Roman"/>
-          <w:color w:val="000000" w:themeColor="text1"/>
-          <w:sz w:val="24"/>
-          <w:szCs w:val="24"/>
-          <w:lang w:val="hu-HU"/>
-        </w:rPr>
-        <w:t>ket</w:t>
-      </w:r>
-      <w:proofErr w:type="spellEnd"/>
-      <w:r>
-        <w:rPr>
-          <w:rFonts w:ascii="Times New Roman" w:hAnsi="Times New Roman" w:cs="Times New Roman"/>
-          <w:color w:val="000000" w:themeColor="text1"/>
-          <w:sz w:val="24"/>
-          <w:szCs w:val="24"/>
-          <w:lang w:val="hu-HU"/>
-        </w:rPr>
-        <w:t xml:space="preserve"> díjmentesen vetítés megkezdése előtti napig lemondhat</w:t>
+        <w:t xml:space="preserve"> amennyiben megtalálta megnézni kívánt filmet, de nem biztos még a vásárlásban, fizetés nélkül is lefoglalhatja a jegyet/ket, melyet/ket díjmentesen vetítés megkezdése előtti napig lemondhat</w:t>
       </w:r>
       <w:r>
         <w:rPr>
@@ -7196,13 +7030,7 @@
         <w:rPr>
           <w:lang w:val="hu-HU"/>
         </w:rPr>
-        <w:t>9</w:t>
-      </w:r>
-      <w:r>
-        <w:rPr>
-          <w:lang w:val="hu-HU"/>
-        </w:rPr>
-        <w:t>.1.</w:t>
+        <w:t>9.1.</w:t>
       </w:r>
       <w:r>
         <w:rPr>
@@ -7527,13 +7355,7 @@
         <w:rPr>
           <w:lang w:val="hu-HU"/>
         </w:rPr>
-        <w:t>10</w:t>
-      </w:r>
-      <w:r>
-        <w:rPr>
-          <w:lang w:val="hu-HU"/>
-        </w:rPr>
-        <w:t>.1.</w:t>
+        <w:t>10.1.</w:t>
       </w:r>
       <w:r>
         <w:rPr>
@@ -7645,31 +7467,7 @@
           <w:color w:val="000000" w:themeColor="text1"/>
           <w:lang w:val="hu-HU"/>
         </w:rPr>
-        <w:t>1</w:t>
-      </w:r>
-      <w:r>
-        <w:rPr>
-          <w:rFonts w:ascii="Times New Roman" w:hAnsi="Times New Roman" w:cs="Times New Roman"/>
-          <w:color w:val="000000" w:themeColor="text1"/>
-          <w:lang w:val="hu-HU"/>
-        </w:rPr>
-        <w:t>1</w:t>
-      </w:r>
-      <w:r>
-        <w:rPr>
-          <w:rFonts w:ascii="Times New Roman" w:hAnsi="Times New Roman" w:cs="Times New Roman"/>
-          <w:color w:val="000000" w:themeColor="text1"/>
-          <w:lang w:val="hu-HU"/>
-        </w:rPr>
-        <w:t xml:space="preserve">. </w:t>
-      </w:r>
-      <w:r>
-        <w:rPr>
-          <w:rFonts w:ascii="Times New Roman" w:hAnsi="Times New Roman" w:cs="Times New Roman"/>
-          <w:color w:val="000000" w:themeColor="text1"/>
-          <w:lang w:val="hu-HU"/>
-        </w:rPr>
-        <w:t>Hűségprogram</w:t>
+        <w:t>11. Hűségprogram</w:t>
       </w:r>
       <w:bookmarkEnd w:id="25"/>
     </w:p>
@@ -7692,109 +7490,8 @@
           <w:szCs w:val="24"/>
           <w:lang w:val="hu-HU"/>
         </w:rPr>
-        <w:t xml:space="preserve">A felhasználók </w:t>
-      </w:r>
-      <w:r>
-        <w:rPr>
-          <w:rFonts w:ascii="Times New Roman" w:hAnsi="Times New Roman" w:cs="Times New Roman"/>
-          <w:sz w:val="24"/>
-          <w:szCs w:val="24"/>
-          <w:lang w:val="hu-HU"/>
-        </w:rPr>
-        <w:t>csatlakoz</w:t>
-      </w:r>
-      <w:r>
-        <w:rPr>
-          <w:rFonts w:ascii="Times New Roman" w:hAnsi="Times New Roman" w:cs="Times New Roman"/>
-          <w:sz w:val="24"/>
-          <w:szCs w:val="24"/>
-          <w:lang w:val="hu-HU"/>
-        </w:rPr>
-        <w:t xml:space="preserve">hatnak </w:t>
-      </w:r>
-      <w:r>
-        <w:rPr>
-          <w:rFonts w:ascii="Times New Roman" w:hAnsi="Times New Roman" w:cs="Times New Roman"/>
-          <w:sz w:val="24"/>
-          <w:szCs w:val="24"/>
-          <w:lang w:val="hu-HU"/>
-        </w:rPr>
-        <w:t>hűségprogramhoz,</w:t>
-      </w:r>
-      <w:r>
-        <w:rPr>
-          <w:rFonts w:ascii="Times New Roman" w:hAnsi="Times New Roman" w:cs="Times New Roman"/>
-          <w:sz w:val="24"/>
-          <w:szCs w:val="24"/>
-          <w:lang w:val="hu-HU"/>
-        </w:rPr>
-        <w:t xml:space="preserve"> hogy </w:t>
-      </w:r>
-      <w:r>
-        <w:rPr>
-          <w:rFonts w:ascii="Times New Roman" w:hAnsi="Times New Roman" w:cs="Times New Roman"/>
-          <w:sz w:val="24"/>
-          <w:szCs w:val="24"/>
-          <w:lang w:val="hu-HU"/>
-        </w:rPr>
-        <w:t>pontokat</w:t>
-      </w:r>
-      <w:r>
-        <w:rPr>
-          <w:rFonts w:ascii="Times New Roman" w:hAnsi="Times New Roman" w:cs="Times New Roman"/>
-          <w:sz w:val="24"/>
-          <w:szCs w:val="24"/>
-          <w:lang w:val="hu-HU"/>
-        </w:rPr>
-        <w:t xml:space="preserve"> gyűjthessenek</w:t>
-      </w:r>
-      <w:r>
-        <w:rPr>
-          <w:rFonts w:ascii="Times New Roman" w:hAnsi="Times New Roman" w:cs="Times New Roman"/>
-          <w:sz w:val="24"/>
-          <w:szCs w:val="24"/>
-          <w:lang w:val="hu-HU"/>
-        </w:rPr>
-        <w:t xml:space="preserve"> </w:t>
-      </w:r>
-      <w:r>
-        <w:rPr>
-          <w:rFonts w:ascii="Times New Roman" w:hAnsi="Times New Roman" w:cs="Times New Roman"/>
-          <w:sz w:val="24"/>
-          <w:szCs w:val="24"/>
-          <w:lang w:val="hu-HU"/>
-        </w:rPr>
-        <w:t xml:space="preserve">a </w:t>
-      </w:r>
-      <w:proofErr w:type="gramStart"/>
-      <w:r>
-        <w:rPr>
-          <w:rFonts w:ascii="Times New Roman" w:hAnsi="Times New Roman" w:cs="Times New Roman"/>
-          <w:sz w:val="24"/>
-          <w:szCs w:val="24"/>
-          <w:lang w:val="hu-HU"/>
-        </w:rPr>
-        <w:t>vásárlása</w:t>
-      </w:r>
-      <w:r>
-        <w:rPr>
-          <w:rFonts w:ascii="Times New Roman" w:hAnsi="Times New Roman" w:cs="Times New Roman"/>
-          <w:sz w:val="24"/>
-          <w:szCs w:val="24"/>
-          <w:lang w:val="hu-HU"/>
-        </w:rPr>
-        <w:t xml:space="preserve">ik </w:t>
-      </w:r>
-      <w:r>
-        <w:rPr>
-          <w:rFonts w:ascii="Times New Roman" w:hAnsi="Times New Roman" w:cs="Times New Roman"/>
-          <w:sz w:val="24"/>
-          <w:szCs w:val="24"/>
-          <w:lang w:val="hu-HU"/>
-        </w:rPr>
-        <w:t xml:space="preserve"> után</w:t>
-      </w:r>
-      <w:proofErr w:type="gramEnd"/>
+        <w:t>A felhasználók csatlakozhatnak hűségprogramhoz, hogy pontokat gyűjthessenek a vásárlásaik  után</w:t>
+      </w:r>
       <w:r>
         <w:rPr>
           <w:rFonts w:ascii="Times New Roman" w:hAnsi="Times New Roman" w:cs="Times New Roman"/>
@@ -7817,19 +7514,7 @@
         <w:rPr>
           <w:lang w:val="hu-HU"/>
         </w:rPr>
-        <w:t>1</w:t>
-      </w:r>
-      <w:r>
-        <w:rPr>
-          <w:lang w:val="hu-HU"/>
-        </w:rPr>
-        <w:t>1</w:t>
-      </w:r>
-      <w:r>
-        <w:rPr>
-          <w:lang w:val="hu-HU"/>
-        </w:rPr>
-        <w:t>.1.</w:t>
+        <w:t>11.1.</w:t>
       </w:r>
       <w:r>
         <w:rPr>
@@ -7871,34 +7556,7 @@
           <w:lang w:val="hu-HU"/>
         </w:rPr>
         <w:lastRenderedPageBreak/>
-        <w:t>A felhasználó vásárlásai után automatikusan pontokat gyűjt</w:t>
-      </w:r>
-      <w:r>
-        <w:rPr>
-          <w:rFonts w:ascii="Times New Roman" w:eastAsia="Times New Roman" w:hAnsi="Times New Roman" w:cs="Times New Roman"/>
-          <w:sz w:val="24"/>
-          <w:szCs w:val="24"/>
-          <w:lang w:val="hu-HU"/>
-        </w:rPr>
-        <w:t xml:space="preserve"> m</w:t>
-      </w:r>
-      <w:r>
-        <w:rPr>
-          <w:rFonts w:ascii="Times New Roman" w:eastAsia="Times New Roman" w:hAnsi="Times New Roman" w:cs="Times New Roman"/>
-          <w:sz w:val="24"/>
-          <w:szCs w:val="24"/>
-          <w:lang w:val="hu-HU"/>
-        </w:rPr>
-        <w:t>inden 100 forint vásárlás után 1 pontot kap</w:t>
-      </w:r>
-      <w:r>
-        <w:rPr>
-          <w:rFonts w:ascii="Times New Roman" w:eastAsia="Times New Roman" w:hAnsi="Times New Roman" w:cs="Times New Roman"/>
-          <w:sz w:val="24"/>
-          <w:szCs w:val="24"/>
-          <w:lang w:val="hu-HU"/>
-        </w:rPr>
-        <w:t>, ami 1 forintnak felel meg.</w:t>
+        <w:t>A felhasználó vásárlásai után automatikusan pontokat gyűjt minden 100 forint vásárlás után 1 pontot kap, ami 1 forintnak felel meg.</w:t>
       </w:r>
     </w:p>
     <w:p>
@@ -8008,31 +7666,7 @@
           <w:color w:val="000000" w:themeColor="text1"/>
           <w:lang w:val="hu-HU"/>
         </w:rPr>
-        <w:t>1</w:t>
-      </w:r>
-      <w:r>
-        <w:rPr>
-          <w:rFonts w:ascii="Times New Roman" w:hAnsi="Times New Roman" w:cs="Times New Roman"/>
-          <w:color w:val="000000" w:themeColor="text1"/>
-          <w:lang w:val="hu-HU"/>
-        </w:rPr>
-        <w:t>2</w:t>
-      </w:r>
-      <w:r>
-        <w:rPr>
-          <w:rFonts w:ascii="Times New Roman" w:hAnsi="Times New Roman" w:cs="Times New Roman"/>
-          <w:color w:val="000000" w:themeColor="text1"/>
-          <w:lang w:val="hu-HU"/>
-        </w:rPr>
-        <w:t>.</w:t>
-      </w:r>
-      <w:r>
-        <w:rPr>
-          <w:rFonts w:ascii="Times New Roman" w:hAnsi="Times New Roman" w:cs="Times New Roman"/>
-          <w:color w:val="000000" w:themeColor="text1"/>
-          <w:lang w:val="hu-HU"/>
-        </w:rPr>
-        <w:t xml:space="preserve"> Büfé</w:t>
+        <w:t>12. Büfé</w:t>
       </w:r>
       <w:r>
         <w:rPr>
@@ -8079,16 +7713,7 @@
           <w:szCs w:val="24"/>
           <w:lang w:val="hu-HU"/>
         </w:rPr>
-        <w:t xml:space="preserve">, a </w:t>
-      </w:r>
-      <w:r>
-        <w:rPr>
-          <w:rFonts w:ascii="Times New Roman" w:eastAsia="Times New Roman" w:hAnsi="Times New Roman" w:cs="Times New Roman"/>
-          <w:sz w:val="24"/>
-          <w:szCs w:val="24"/>
-          <w:lang w:val="hu-HU"/>
-        </w:rPr>
-        <w:t>kínálat tartalmazza az ételek és italok nevét, árát.</w:t>
+        <w:t>, a kínálat tartalmazza az ételek és italok nevét, árát.</w:t>
       </w:r>
     </w:p>
     <w:p>
@@ -8115,13 +7740,7 @@
         <w:rPr>
           <w:lang w:val="hu-HU"/>
         </w:rPr>
-        <w:t>12</w:t>
-      </w:r>
-      <w:r>
-        <w:rPr>
-          <w:lang w:val="hu-HU"/>
-        </w:rPr>
-        <w:t>.1.</w:t>
+        <w:t>12.1.</w:t>
       </w:r>
       <w:r>
         <w:rPr>
@@ -8162,25 +7781,7 @@
           <w:szCs w:val="24"/>
           <w:lang w:val="hu-HU"/>
         </w:rPr>
-        <w:t xml:space="preserve">A </w:t>
-      </w:r>
-      <w:r>
-        <w:rPr>
-          <w:rFonts w:ascii="Times New Roman" w:eastAsia="Times New Roman" w:hAnsi="Times New Roman" w:cs="Times New Roman"/>
-          <w:sz w:val="24"/>
-          <w:szCs w:val="24"/>
-          <w:lang w:val="hu-HU"/>
-        </w:rPr>
-        <w:t>büfé kínálata mindig</w:t>
-      </w:r>
-      <w:r>
-        <w:rPr>
-          <w:rFonts w:ascii="Times New Roman" w:eastAsia="Times New Roman" w:hAnsi="Times New Roman" w:cs="Times New Roman"/>
-          <w:sz w:val="24"/>
-          <w:szCs w:val="24"/>
-          <w:lang w:val="hu-HU"/>
-        </w:rPr>
-        <w:t xml:space="preserve"> naprakészek, és az esetleges változtatások azonnal frissülnek a felületen.</w:t>
+        <w:t>A büfé kínálata mindig naprakészek, és az esetleges változtatások azonnal frissülnek a felületen.</w:t>
       </w:r>
     </w:p>
     <w:p>
@@ -8205,25 +7806,7 @@
           <w:szCs w:val="24"/>
           <w:lang w:val="hu-HU"/>
         </w:rPr>
-        <w:t xml:space="preserve">A </w:t>
-      </w:r>
-      <w:r>
-        <w:rPr>
-          <w:rFonts w:ascii="Times New Roman" w:eastAsia="Times New Roman" w:hAnsi="Times New Roman" w:cs="Times New Roman"/>
-          <w:sz w:val="24"/>
-          <w:szCs w:val="24"/>
-          <w:lang w:val="hu-HU"/>
-        </w:rPr>
-        <w:t>kínálat</w:t>
-      </w:r>
-      <w:r>
-        <w:rPr>
-          <w:rFonts w:ascii="Times New Roman" w:eastAsia="Times New Roman" w:hAnsi="Times New Roman" w:cs="Times New Roman"/>
-          <w:sz w:val="24"/>
-          <w:szCs w:val="24"/>
-          <w:lang w:val="hu-HU"/>
-        </w:rPr>
-        <w:t xml:space="preserve"> megjelenítése jól strukturált és könnyen áttekinthető minden képernyőméreten.</w:t>
+        <w:t>A kínálat megjelenítése jól strukturált és könnyen áttekinthető minden képernyőméreten.</w:t>
       </w:r>
     </w:p>
     <w:p>
@@ -8242,31 +7825,7 @@
           <w:color w:val="000000" w:themeColor="text1"/>
           <w:lang w:val="hu-HU"/>
         </w:rPr>
-        <w:t>1</w:t>
-      </w:r>
-      <w:r>
-        <w:rPr>
-          <w:rFonts w:ascii="Times New Roman" w:hAnsi="Times New Roman" w:cs="Times New Roman"/>
-          <w:color w:val="000000" w:themeColor="text1"/>
-          <w:lang w:val="hu-HU"/>
-        </w:rPr>
-        <w:t>3</w:t>
-      </w:r>
-      <w:r>
-        <w:rPr>
-          <w:rFonts w:ascii="Times New Roman" w:hAnsi="Times New Roman" w:cs="Times New Roman"/>
-          <w:color w:val="000000" w:themeColor="text1"/>
-          <w:lang w:val="hu-HU"/>
-        </w:rPr>
-        <w:t xml:space="preserve">. </w:t>
-      </w:r>
-      <w:r>
-        <w:rPr>
-          <w:rFonts w:ascii="Times New Roman" w:hAnsi="Times New Roman" w:cs="Times New Roman"/>
-          <w:color w:val="000000" w:themeColor="text1"/>
-          <w:lang w:val="hu-HU"/>
-        </w:rPr>
-        <w:t>GDPR Tájékoztatás</w:t>
+        <w:t>13. GDPR Tájékoztatás</w:t>
       </w:r>
       <w:bookmarkEnd w:id="29"/>
     </w:p>
@@ -8289,90 +7848,7 @@
           <w:szCs w:val="24"/>
           <w:lang w:val="hu-HU"/>
         </w:rPr>
-        <w:t xml:space="preserve">Az üzemeltető </w:t>
-      </w:r>
-      <w:r>
-        <w:rPr>
-          <w:rFonts w:ascii="Times New Roman" w:hAnsi="Times New Roman" w:cs="Times New Roman"/>
-          <w:sz w:val="24"/>
-          <w:szCs w:val="24"/>
-          <w:lang w:val="hu-HU"/>
-        </w:rPr>
-        <w:t>elkötelezett a felhasználók személyes adatainak védelme iránt. Ez</w:t>
-      </w:r>
-      <w:r>
-        <w:rPr>
-          <w:rFonts w:ascii="Times New Roman" w:hAnsi="Times New Roman" w:cs="Times New Roman"/>
-          <w:sz w:val="24"/>
-          <w:szCs w:val="24"/>
-          <w:lang w:val="hu-HU"/>
-        </w:rPr>
-        <w:t>ért</w:t>
-      </w:r>
-      <w:r>
-        <w:rPr>
-          <w:rFonts w:ascii="Times New Roman" w:hAnsi="Times New Roman" w:cs="Times New Roman"/>
-          <w:sz w:val="24"/>
-          <w:szCs w:val="24"/>
-          <w:lang w:val="hu-HU"/>
-        </w:rPr>
-        <w:t xml:space="preserve"> a</w:t>
-      </w:r>
-      <w:r>
-        <w:rPr>
-          <w:rFonts w:ascii="Times New Roman" w:hAnsi="Times New Roman" w:cs="Times New Roman"/>
-          <w:sz w:val="24"/>
-          <w:szCs w:val="24"/>
-          <w:lang w:val="hu-HU"/>
-        </w:rPr>
-        <w:t xml:space="preserve"> felhasználót</w:t>
-      </w:r>
-      <w:r>
-        <w:rPr>
-          <w:rFonts w:ascii="Times New Roman" w:hAnsi="Times New Roman" w:cs="Times New Roman"/>
-          <w:sz w:val="24"/>
-          <w:szCs w:val="24"/>
-          <w:lang w:val="hu-HU"/>
-        </w:rPr>
-        <w:t xml:space="preserve"> tájékoztat</w:t>
-      </w:r>
-      <w:r>
-        <w:rPr>
-          <w:rFonts w:ascii="Times New Roman" w:hAnsi="Times New Roman" w:cs="Times New Roman"/>
-          <w:sz w:val="24"/>
-          <w:szCs w:val="24"/>
-          <w:lang w:val="hu-HU"/>
-        </w:rPr>
-        <w:t>ja</w:t>
-      </w:r>
-      <w:r>
-        <w:rPr>
-          <w:rFonts w:ascii="Times New Roman" w:hAnsi="Times New Roman" w:cs="Times New Roman"/>
-          <w:sz w:val="24"/>
-          <w:szCs w:val="24"/>
-          <w:lang w:val="hu-HU"/>
-        </w:rPr>
-        <w:t xml:space="preserve"> </w:t>
-      </w:r>
-      <w:proofErr w:type="gramStart"/>
-      <w:r>
-        <w:rPr>
-          <w:rFonts w:ascii="Times New Roman" w:hAnsi="Times New Roman" w:cs="Times New Roman"/>
-          <w:sz w:val="24"/>
-          <w:szCs w:val="24"/>
-          <w:lang w:val="hu-HU"/>
-        </w:rPr>
-        <w:t>részletesen ,</w:t>
-      </w:r>
-      <w:proofErr w:type="gramEnd"/>
-      <w:r>
-        <w:rPr>
-          <w:rFonts w:ascii="Times New Roman" w:hAnsi="Times New Roman" w:cs="Times New Roman"/>
-          <w:sz w:val="24"/>
-          <w:szCs w:val="24"/>
-          <w:lang w:val="hu-HU"/>
-        </w:rPr>
-        <w:t xml:space="preserve"> hogy milyen adatokat gyűjt, hogyan használj</w:t>
+        <w:t>Az üzemeltető elkötelezett a felhasználók személyes adatainak védelme iránt. Ezért a felhasználót tájékoztatja részletesen , hogy milyen adatokat gyűjt, hogyan használj</w:t>
       </w:r>
       <w:r>
         <w:rPr>
@@ -8405,19 +7881,7 @@
         <w:rPr>
           <w:lang w:val="hu-HU"/>
         </w:rPr>
-        <w:t>1</w:t>
-      </w:r>
-      <w:r>
-        <w:rPr>
-          <w:lang w:val="hu-HU"/>
-        </w:rPr>
-        <w:t>3</w:t>
-      </w:r>
-      <w:r>
-        <w:rPr>
-          <w:lang w:val="hu-HU"/>
-        </w:rPr>
-        <w:t>.1.</w:t>
+        <w:t>13.1.</w:t>
       </w:r>
       <w:r>
         <w:rPr>
@@ -8556,31 +8020,7 @@
           <w:lang w:val="hu-HU"/>
         </w:rPr>
         <w:lastRenderedPageBreak/>
-        <w:t>1</w:t>
-      </w:r>
-      <w:r>
-        <w:rPr>
-          <w:rFonts w:ascii="Times New Roman" w:hAnsi="Times New Roman" w:cs="Times New Roman"/>
-          <w:color w:val="000000" w:themeColor="text1"/>
-          <w:lang w:val="hu-HU"/>
-        </w:rPr>
-        <w:t>4</w:t>
-      </w:r>
-      <w:r>
-        <w:rPr>
-          <w:rFonts w:ascii="Times New Roman" w:hAnsi="Times New Roman" w:cs="Times New Roman"/>
-          <w:color w:val="000000" w:themeColor="text1"/>
-          <w:lang w:val="hu-HU"/>
-        </w:rPr>
-        <w:t xml:space="preserve">. </w:t>
-      </w:r>
-      <w:r>
-        <w:rPr>
-          <w:rFonts w:ascii="Times New Roman" w:hAnsi="Times New Roman" w:cs="Times New Roman"/>
-          <w:color w:val="000000" w:themeColor="text1"/>
-          <w:lang w:val="hu-HU"/>
-        </w:rPr>
-        <w:t>Ajándék</w:t>
+        <w:t>14. Ajándék</w:t>
       </w:r>
       <w:r>
         <w:rPr>
@@ -8625,19 +8065,7 @@
         <w:rPr>
           <w:lang w:val="hu-HU"/>
         </w:rPr>
-        <w:t>1</w:t>
-      </w:r>
-      <w:r>
-        <w:rPr>
-          <w:lang w:val="hu-HU"/>
-        </w:rPr>
-        <w:t>4</w:t>
-      </w:r>
-      <w:r>
-        <w:rPr>
-          <w:lang w:val="hu-HU"/>
-        </w:rPr>
-        <w:t>.1.</w:t>
+        <w:t>14.1.</w:t>
       </w:r>
       <w:r>
         <w:rPr>
@@ -8835,19 +8263,7 @@
         <w:rPr>
           <w:lang w:val="hu-HU"/>
         </w:rPr>
-        <w:t>1</w:t>
-      </w:r>
-      <w:r>
-        <w:rPr>
-          <w:lang w:val="hu-HU"/>
-        </w:rPr>
-        <w:t>5</w:t>
-      </w:r>
-      <w:r>
-        <w:rPr>
-          <w:lang w:val="hu-HU"/>
-        </w:rPr>
-        <w:t>.1.</w:t>
+        <w:t>15.1.</w:t>
       </w:r>
       <w:r>
         <w:rPr>
@@ -8887,27 +8303,7 @@
           <w:szCs w:val="24"/>
           <w:lang w:val="hu-HU"/>
         </w:rPr>
-        <w:t xml:space="preserve">Az </w:t>
-      </w:r>
-      <w:proofErr w:type="spellStart"/>
-      <w:r>
-        <w:rPr>
-          <w:rFonts w:ascii="Times New Roman" w:hAnsi="Times New Roman" w:cs="Times New Roman"/>
-          <w:sz w:val="24"/>
-          <w:szCs w:val="24"/>
-          <w:lang w:val="hu-HU"/>
-        </w:rPr>
-        <w:t>admin</w:t>
-      </w:r>
-      <w:proofErr w:type="spellEnd"/>
-      <w:r>
-        <w:rPr>
-          <w:rFonts w:ascii="Times New Roman" w:hAnsi="Times New Roman" w:cs="Times New Roman"/>
-          <w:sz w:val="24"/>
-          <w:szCs w:val="24"/>
-          <w:lang w:val="hu-HU"/>
-        </w:rPr>
-        <w:t xml:space="preserve"> mindig aktualizálja az elérhetőségeket amennyiben azokban változás áll be.</w:t>
+        <w:t>Az admin mindig aktualizálja az elérhetőségeket amennyiben azokban változás áll be.</w:t>
       </w:r>
     </w:p>
     <w:p>
@@ -9457,27 +8853,7 @@
           <w:szCs w:val="24"/>
           <w:lang w:val="hu-HU"/>
         </w:rPr>
-        <w:t xml:space="preserve">A fejlesztés </w:t>
-      </w:r>
-      <w:proofErr w:type="spellStart"/>
-      <w:r>
-        <w:rPr>
-          <w:rFonts w:ascii="Times New Roman" w:eastAsia="Times New Roman" w:hAnsi="Times New Roman" w:cs="Times New Roman"/>
-          <w:sz w:val="24"/>
-          <w:szCs w:val="24"/>
-          <w:lang w:val="hu-HU"/>
-        </w:rPr>
-        <w:t>Git</w:t>
-      </w:r>
-      <w:proofErr w:type="spellEnd"/>
-      <w:r>
-        <w:rPr>
-          <w:rFonts w:ascii="Times New Roman" w:eastAsia="Times New Roman" w:hAnsi="Times New Roman" w:cs="Times New Roman"/>
-          <w:sz w:val="24"/>
-          <w:szCs w:val="24"/>
-          <w:lang w:val="hu-HU"/>
-        </w:rPr>
-        <w:t xml:space="preserve"> verziókövetéssel és agilis módszertannal zajlik, rendszeres kiadásokkal.</w:t>
+        <w:t>A fejlesztés Git verziókövetéssel és agilis módszertannal zajlik, rendszeres kiadásokkal.</w:t>
       </w:r>
     </w:p>
     <w:p>
@@ -13072,15 +12448,6 @@
   </w:num>
   <w:num w:numId="7" w16cid:durableId="960846636">
     <w:abstractNumId w:val="13"/>
-    <w:lvlOverride w:ilvl="0"/>
-    <w:lvlOverride w:ilvl="1"/>
-    <w:lvlOverride w:ilvl="2"/>
-    <w:lvlOverride w:ilvl="3"/>
-    <w:lvlOverride w:ilvl="4"/>
-    <w:lvlOverride w:ilvl="5"/>
-    <w:lvlOverride w:ilvl="6"/>
-    <w:lvlOverride w:ilvl="7"/>
-    <w:lvlOverride w:ilvl="8"/>
   </w:num>
   <w:num w:numId="8" w16cid:durableId="1752510632">
     <w:abstractNumId w:val="26"/>
@@ -13766,6 +13133,7 @@
   <w:style w:type="character" w:default="1" w:styleId="Bekezdsalapbettpusa">
     <w:name w:val="Default Paragraph Font"/>
     <w:uiPriority w:val="1"/>
+    <w:semiHidden/>
     <w:unhideWhenUsed/>
   </w:style>
   <w:style w:type="table" w:default="1" w:styleId="Normltblzat">
